--- a/Project1/RadioShows.docx
+++ b/Project1/RadioShows.docx
@@ -77,8 +77,10 @@
       <w:sdt>
         <w:sdtPr>
           <w:id w:val="-1087992896"/>
-          <w15:dataBinding w:prefixMappings="xmlns:ns0='urn:microsoft-dynamics-nav/reports/Radio_Shows/50100/' " w:xpath="/ns0:NavWordReportXmlPart[1]/ns0:DataItemName[1]/ns0:No" w:storeItemID="{D1FEDCC2-1135-4980-8C5C-F59C5F41943C}"/>
+          <w15:dataBinding w:prefixMappings="xmlns:ns0='urn:microsoft-dynamics-nav/reports/Radio_Shows/50100/'" w:xpath="/ns0:NavWordReportXmlPart[1]/ns0:DataItemName[1]/ns0:No" w:storeItemID="{D1FEDCC2-1135-4980-8C5C-F59C5F41943C}"/>
           <w15:repeatingSection/>
+          <w:alias w:val="#Nav: /DataItemName/No"/>
+          <w:tag w:val="#Nav: Radio_Shows/50100"/>
         </w:sdtPr>
         <w:sdtContent>
           <w:sdt>
@@ -97,8 +99,10 @@
                     <w:placeholder>
                       <w:docPart w:val="DefaultPlaceholder_-1854013440"/>
                     </w:placeholder>
-                    <w:dataBinding w:prefixMappings="xmlns:ns0='urn:microsoft-dynamics-nav/reports/Radio_Shows/50100/' " w:xpath="/ns0:NavWordReportXmlPart[1]/ns0:DataItemName[1]/ns0:No[1]" w:storeItemID="{D1FEDCC2-1135-4980-8C5C-F59C5F41943C}"/>
+                    <w:dataBinding w:prefixMappings="xmlns:ns0='urn:microsoft-dynamics-nav/reports/Radio_Shows/50100/'" w:xpath="/ns0:NavWordReportXmlPart[1]/ns0:DataItemName[1]/ns0:No[1]" w:storeItemID="{D1FEDCC2-1135-4980-8C5C-F59C5F41943C}"/>
                     <w:text/>
+                    <w:alias w:val="#Nav: /DataItemName/No"/>
+                    <w:tag w:val="#Nav: Radio_Shows/50100"/>
                   </w:sdtPr>
                   <w:sdtContent>
                     <w:tc>
@@ -122,8 +126,10 @@
                     <w:placeholder>
                       <w:docPart w:val="DefaultPlaceholder_-1854013440"/>
                     </w:placeholder>
-                    <w:dataBinding w:prefixMappings="xmlns:ns0='urn:microsoft-dynamics-nav/reports/Radio_Shows/50100/' " w:xpath="/ns0:NavWordReportXmlPart[1]/ns0:DataItemName[1]/ns0:Name[1]" w:storeItemID="{D1FEDCC2-1135-4980-8C5C-F59C5F41943C}"/>
+                    <w:dataBinding w:prefixMappings="xmlns:ns0='urn:microsoft-dynamics-nav/reports/Radio_Shows/50100/'" w:xpath="/ns0:NavWordReportXmlPart[1]/ns0:DataItemName[1]/ns0:Name[1]" w:storeItemID="{D1FEDCC2-1135-4980-8C5C-F59C5F41943C}"/>
                     <w:text/>
+                    <w:alias w:val="#Nav: /DataItemName/Name"/>
+                    <w:tag w:val="#Nav: Radio_Shows/50100"/>
                   </w:sdtPr>
                   <w:sdtContent>
                     <w:tc>
@@ -147,8 +153,10 @@
                     <w:placeholder>
                       <w:docPart w:val="DefaultPlaceholder_-1854013440"/>
                     </w:placeholder>
-                    <w:dataBinding w:prefixMappings="xmlns:ns0='urn:microsoft-dynamics-nav/reports/Radio_Shows/50100/' " w:xpath="/ns0:NavWordReportXmlPart[1]/ns0:DataItemName[1]/ns0:HostName[1]" w:storeItemID="{D1FEDCC2-1135-4980-8C5C-F59C5F41943C}"/>
+                    <w:dataBinding w:prefixMappings="xmlns:ns0='urn:microsoft-dynamics-nav/reports/Radio_Shows/50100/'" w:xpath="/ns0:NavWordReportXmlPart[1]/ns0:DataItemName[1]/ns0:HostName[1]" w:storeItemID="{D1FEDCC2-1135-4980-8C5C-F59C5F41943C}"/>
                     <w:text/>
+                    <w:alias w:val="#Nav: /DataItemName/HostName"/>
+                    <w:tag w:val="#Nav: Radio_Shows/50100"/>
                   </w:sdtPr>
                   <w:sdtContent>
                     <w:tc>
